--- a/module-8/Richard_Module8.2_JSONPractice.docx
+++ b/module-8/Richard_Module8.2_JSONPractice.docx
@@ -2,12 +2,1210 @@
 <file path=word/document.xml><?xml version="1.0" encoding="utf-8"?>
 <w:document xmlns:wpc="http://schemas.microsoft.com/office/word/2010/wordprocessingCanvas" xmlns:mc="http://schemas.openxmlformats.org/markup-compatibility/2006" xmlns:o="urn:schemas-microsoft-com:office:office" xmlns:r="http://schemas.openxmlformats.org/officeDocument/2006/relationships" xmlns:m="http://schemas.openxmlformats.org/officeDocument/2006/math" xmlns:v="urn:schemas-microsoft-com:vml" xmlns:wp14="http://schemas.microsoft.com/office/word/2010/wordprocessingDrawing" xmlns:wp="http://schemas.openxmlformats.org/drawingml/2006/wordprocessingDrawing" xmlns:w10="urn:schemas-microsoft-com:office:word" xmlns:w="http://schemas.openxmlformats.org/wordprocessingml/2006/main" xmlns:w14="http://schemas.microsoft.com/office/word/2010/wordml" xmlns:w15="http://schemas.microsoft.com/office/word/2012/wordml" xmlns:wpg="http://schemas.microsoft.com/office/word/2010/wordprocessingGroup" xmlns:wpi="http://schemas.microsoft.com/office/word/2010/wordprocessingInk" xmlns:wne="http://schemas.microsoft.com/office/word/2006/wordml" xmlns:wps="http://schemas.microsoft.com/office/word/2010/wordprocessingShape" xmlns:w16se="http://schemas.microsoft.com/office/word/2015/wordml/symex" xmlns:w16cid="http://schemas.microsoft.com/office/word/2016/wordml/cid" xmlns:w16="http://schemas.microsoft.com/office/word/2018/wordml" xmlns:w16cex="http://schemas.microsoft.com/office/word/2018/wordml/cex" xmlns:w16sdtdh="http://schemas.microsoft.com/office/word/2020/wordml/sdtdatahash" xmlns:w16sdtfl="http://schemas.microsoft.com/office/word/2024/wordml/sdtformatlock" xmlns:a="http://schemas.openxmlformats.org/drawingml/2006/main" xmlns:pic="http://schemas.openxmlformats.org/drawingml/2006/picture" xmlns:a14="http://schemas.microsoft.com/office/drawing/2010/main" mc:Ignorable="w14 w15 wp14 w16se w16cid w16 w16cex w16sdtdh w16sdtfl">
   <w:body>
-    <w:p xmlns:wp14="http://schemas.microsoft.com/office/word/2010/wordml" wp14:paraId="2C078E63" wp14:textId="3A74D001"/>
+    <w:p xmlns:wp14="http://schemas.microsoft.com/office/word/2010/wordml" wp14:paraId="2C078E63" wp14:textId="129286C0">
+      <w:r>
+        <w:rPr>
+          <w:noProof/>
+        </w:rPr>
+        <mc:AlternateContent xmlns:mc="http://schemas.openxmlformats.org/markup-compatibility/2006">
+          <mc:Choice xmlns:mc="http://schemas.openxmlformats.org/markup-compatibility/2006" Requires="wpg">
+            <w:drawing xmlns:w="http://schemas.openxmlformats.org/wordprocessingml/2006/main">
+              <wp:inline xmlns:wp="http://schemas.openxmlformats.org/drawingml/2006/wordprocessingDrawing" xmlns:wp14="http://schemas.microsoft.com/office/word/2010/wordprocessingDrawing" distT="0" distB="0" distL="0" distR="0" wp14:anchorId="584909A5" wp14:editId="155833AC">
+                <wp:extent xmlns:wp="http://schemas.openxmlformats.org/drawingml/2006/wordprocessingDrawing" cx="7838440" cy="3641090"/>
+                <wp:effectExtent xmlns:wp="http://schemas.openxmlformats.org/drawingml/2006/wordprocessingDrawing" l="0" t="0" r="10160" b="16510"/>
+                <wp:docPr xmlns:wp="http://schemas.openxmlformats.org/drawingml/2006/wordprocessingDrawing" id="712185790" name="Group 1"/>
+                <wp:cNvGraphicFramePr xmlns:wp="http://schemas.openxmlformats.org/drawingml/2006/wordprocessingDrawing"/>
+                <a:graphic xmlns:a="http://schemas.openxmlformats.org/drawingml/2006/main">
+                  <a:graphicData uri="http://schemas.microsoft.com/office/word/2010/wordprocessingGroup">
+                    <wpg:wgp xmlns:wpg="http://schemas.microsoft.com/office/word/2010/wordprocessingGroup">
+                      <wpg:cNvGrpSpPr/>
+                      <wpg:grpSpPr>
+                        <a:xfrm>
+                          <a:off x="0" y="0"/>
+                          <a:ext cx="7838440" cy="3641090"/>
+                          <a:chOff x="0" y="0"/>
+                          <a:chExt cx="7838641" cy="3641148"/>
+                        </a:xfrm>
+                      </wpg:grpSpPr>
+                      <wps:wsp xmlns:wps="http://schemas.microsoft.com/office/word/2010/wordprocessingShape">
+                        <wps:cNvPr id="57244529" name="Rectangle: Rounded Corners 57244529"/>
+                        <wps:cNvSpPr/>
+                        <wps:spPr>
+                          <a:xfrm>
+                            <a:off x="510886" y="90921"/>
+                            <a:ext cx="710045" cy="294409"/>
+                          </a:xfrm>
+                          <a:prstGeom prst="roundRect">
+                            <a:avLst/>
+                          </a:prstGeom>
+                          <a:solidFill>
+                            <a:srgbClr val="ED7D31"/>
+                          </a:solidFill>
+                          <a:ln/>
+                        </wps:spPr>
+                        <wps:style>
+                          <a:lnRef idx="2">
+                            <a:schemeClr val="accent1">
+                              <a:shade val="50000"/>
+                            </a:schemeClr>
+                          </a:lnRef>
+                          <a:fillRef idx="1">
+                            <a:schemeClr val="accent1"/>
+                          </a:fillRef>
+                          <a:effectRef idx="0">
+                            <a:scrgbClr r="0" g="0" b="0"/>
+                          </a:effectRef>
+                          <a:fontRef idx="minor">
+                            <a:schemeClr val="lt1"/>
+                          </a:fontRef>
+                        </wps:style>
+                        <wps:txbx>
+                          <w:txbxContent xmlns:w="http://schemas.openxmlformats.org/wordprocessingml/2006/main">
+                            <w:p>
+                              <w:pPr>
+                                <w:jc w:val="center"/>
+                                <w:rPr>
+                                  <w:rFonts w:ascii="Aptos" w:hAnsi="Aptos"/>
+                                  <w:color w:val="FFFFFF"/>
+                                  <w:kern w:val="0"/>
+                                  <w:sz w:val="22"/>
+                                  <w:szCs w:val="22"/>
+                                  <w14:ligatures xmlns:w14="http://schemas.microsoft.com/office/word/2010/wordml" w14:val="none"/>
+                                </w:rPr>
+                              </w:pPr>
+                              <w:r>
+                                <w:rPr>
+                                  <w:rFonts w:ascii="Aptos" w:hAnsi="Aptos"/>
+                                  <w:color w:val="FFFFFF"/>
+                                  <w:sz w:val="22"/>
+                                  <w:szCs w:val="22"/>
+                                </w:rPr>
+                                <w:t>START</w:t>
+                              </w:r>
+                            </w:p>
+                          </w:txbxContent>
+                        </wps:txbx>
+                        <wps:bodyPr anchor="ctr"/>
+                      </wps:wsp>
+                      <wps:wsp xmlns:wps="http://schemas.microsoft.com/office/word/2010/wordprocessingShape">
+                        <wps:cNvPr id="226226133" name="Rectangle: Rounded Corners 226226133"/>
+                        <wps:cNvSpPr/>
+                        <wps:spPr>
+                          <a:xfrm>
+                            <a:off x="5178136" y="3281795"/>
+                            <a:ext cx="710045" cy="294409"/>
+                          </a:xfrm>
+                          <a:prstGeom prst="roundRect">
+                            <a:avLst/>
+                          </a:prstGeom>
+                          <a:solidFill>
+                            <a:srgbClr val="ED7D31"/>
+                          </a:solidFill>
+                          <a:ln/>
+                        </wps:spPr>
+                        <wps:style>
+                          <a:lnRef idx="2">
+                            <a:schemeClr val="accent1">
+                              <a:shade val="50000"/>
+                            </a:schemeClr>
+                          </a:lnRef>
+                          <a:fillRef idx="1">
+                            <a:schemeClr val="accent1"/>
+                          </a:fillRef>
+                          <a:effectRef idx="0">
+                            <a:scrgbClr r="0" g="0" b="0"/>
+                          </a:effectRef>
+                          <a:fontRef idx="minor">
+                            <a:schemeClr val="lt1"/>
+                          </a:fontRef>
+                        </wps:style>
+                        <wps:txbx>
+                          <w:txbxContent xmlns:w="http://schemas.openxmlformats.org/wordprocessingml/2006/main">
+                            <w:p>
+                              <w:pPr>
+                                <w:jc w:val="center"/>
+                                <w:rPr>
+                                  <w:rFonts w:ascii="Aptos" w:hAnsi="Aptos"/>
+                                  <w:color w:val="FFFFFF"/>
+                                  <w:kern w:val="0"/>
+                                  <w:sz w:val="22"/>
+                                  <w:szCs w:val="22"/>
+                                  <w14:ligatures xmlns:w14="http://schemas.microsoft.com/office/word/2010/wordml" w14:val="none"/>
+                                </w:rPr>
+                              </w:pPr>
+                              <w:r>
+                                <w:rPr>
+                                  <w:rFonts w:ascii="Aptos" w:hAnsi="Aptos"/>
+                                  <w:color w:val="FFFFFF"/>
+                                  <w:sz w:val="22"/>
+                                  <w:szCs w:val="22"/>
+                                </w:rPr>
+                                <w:t>END</w:t>
+                              </w:r>
+                            </w:p>
+                          </w:txbxContent>
+                        </wps:txbx>
+                        <wps:bodyPr anchor="ctr"/>
+                      </wps:wsp>
+                      <wps:wsp xmlns:wps="http://schemas.microsoft.com/office/word/2010/wordprocessingShape">
+                        <wps:cNvPr id="1383812309" name="Rectangle 1383812309"/>
+                        <wps:cNvSpPr/>
+                        <wps:spPr>
+                          <a:xfrm>
+                            <a:off x="1614920" y="90921"/>
+                            <a:ext cx="1246909" cy="277091"/>
+                          </a:xfrm>
+                          <a:prstGeom prst="rect">
+                            <a:avLst/>
+                          </a:prstGeom>
+                          <a:ln/>
+                        </wps:spPr>
+                        <wps:style>
+                          <a:lnRef idx="2">
+                            <a:schemeClr val="accent1">
+                              <a:shade val="50000"/>
+                            </a:schemeClr>
+                          </a:lnRef>
+                          <a:fillRef idx="1">
+                            <a:schemeClr val="accent1"/>
+                          </a:fillRef>
+                          <a:effectRef idx="0">
+                            <a:scrgbClr r="0" g="0" b="0"/>
+                          </a:effectRef>
+                          <a:fontRef idx="minor">
+                            <a:schemeClr val="lt1"/>
+                          </a:fontRef>
+                        </wps:style>
+                        <wps:txbx>
+                          <w:txbxContent xmlns:w="http://schemas.openxmlformats.org/wordprocessingml/2006/main">
+                            <w:p>
+                              <w:pPr>
+                                <w:jc w:val="center"/>
+                                <w:rPr>
+                                  <w:rFonts w:ascii="Aptos" w:hAnsi="Aptos"/>
+                                  <w:color w:val="FFFFFF"/>
+                                  <w:kern w:val="0"/>
+                                  <w:sz w:val="22"/>
+                                  <w:szCs w:val="22"/>
+                                  <w14:ligatures xmlns:w14="http://schemas.microsoft.com/office/word/2010/wordml" w14:val="none"/>
+                                </w:rPr>
+                              </w:pPr>
+                              <w:r>
+                                <w:rPr>
+                                  <w:rFonts w:ascii="Aptos" w:hAnsi="Aptos"/>
+                                  <w:color w:val="FFFFFF"/>
+                                  <w:sz w:val="22"/>
+                                  <w:szCs w:val="22"/>
+                                </w:rPr>
+                                <w:t>Import json</w:t>
+                              </w:r>
+                            </w:p>
+                          </w:txbxContent>
+                        </wps:txbx>
+                        <wps:bodyPr anchor="ctr"/>
+                      </wps:wsp>
+                      <wps:wsp xmlns:wps="http://schemas.microsoft.com/office/word/2010/wordprocessingShape">
+                        <wps:cNvPr id="685223541" name="Rectangle 685223541"/>
+                        <wps:cNvSpPr/>
+                        <wps:spPr>
+                          <a:xfrm>
+                            <a:off x="3454977" y="8659"/>
+                            <a:ext cx="1506681" cy="441614"/>
+                          </a:xfrm>
+                          <a:prstGeom prst="rect">
+                            <a:avLst/>
+                          </a:prstGeom>
+                          <a:ln/>
+                        </wps:spPr>
+                        <wps:style>
+                          <a:lnRef idx="2">
+                            <a:schemeClr val="accent1">
+                              <a:shade val="50000"/>
+                            </a:schemeClr>
+                          </a:lnRef>
+                          <a:fillRef idx="1">
+                            <a:schemeClr val="accent1"/>
+                          </a:fillRef>
+                          <a:effectRef idx="0">
+                            <a:scrgbClr r="0" g="0" b="0"/>
+                          </a:effectRef>
+                          <a:fontRef idx="minor">
+                            <a:schemeClr val="lt1"/>
+                          </a:fontRef>
+                        </wps:style>
+                        <wps:txbx>
+                          <w:txbxContent xmlns:w="http://schemas.openxmlformats.org/wordprocessingml/2006/main">
+                            <w:p>
+                              <w:pPr>
+                                <w:jc w:val="center"/>
+                                <w:rPr>
+                                  <w:rFonts w:ascii="Aptos" w:hAnsi="Aptos"/>
+                                  <w:color w:val="FFFFFF"/>
+                                  <w:kern w:val="0"/>
+                                  <w:sz w:val="22"/>
+                                  <w:szCs w:val="22"/>
+                                  <w14:ligatures xmlns:w14="http://schemas.microsoft.com/office/word/2010/wordml" w14:val="none"/>
+                                </w:rPr>
+                              </w:pPr>
+                              <w:r>
+                                <w:rPr>
+                                  <w:rFonts w:ascii="Aptos" w:hAnsi="Aptos"/>
+                                  <w:color w:val="FFFFFF"/>
+                                  <w:sz w:val="22"/>
+                                  <w:szCs w:val="22"/>
+                                </w:rPr>
+                                <w:t>open student json file and read</w:t>
+                              </w:r>
+                            </w:p>
+                          </w:txbxContent>
+                        </wps:txbx>
+                        <wps:bodyPr anchor="ctr"/>
+                      </wps:wsp>
+                      <wps:wsp xmlns:wps="http://schemas.microsoft.com/office/word/2010/wordprocessingShape">
+                        <wps:cNvPr id="1630215928" name="Rectangle 1630215928"/>
+                        <wps:cNvSpPr/>
+                        <wps:spPr>
+                          <a:xfrm>
+                            <a:off x="5533159" y="0"/>
+                            <a:ext cx="1549977" cy="441614"/>
+                          </a:xfrm>
+                          <a:prstGeom prst="rect">
+                            <a:avLst/>
+                          </a:prstGeom>
+                          <a:ln/>
+                        </wps:spPr>
+                        <wps:style>
+                          <a:lnRef idx="2">
+                            <a:schemeClr val="accent1">
+                              <a:shade val="50000"/>
+                            </a:schemeClr>
+                          </a:lnRef>
+                          <a:fillRef idx="1">
+                            <a:schemeClr val="accent1"/>
+                          </a:fillRef>
+                          <a:effectRef idx="0">
+                            <a:scrgbClr r="0" g="0" b="0"/>
+                          </a:effectRef>
+                          <a:fontRef idx="minor">
+                            <a:schemeClr val="lt1"/>
+                          </a:fontRef>
+                        </wps:style>
+                        <wps:txbx>
+                          <w:txbxContent xmlns:w="http://schemas.openxmlformats.org/wordprocessingml/2006/main">
+                            <w:p>
+                              <w:pPr>
+                                <w:jc w:val="center"/>
+                                <w:rPr>
+                                  <w:rFonts w:ascii="Aptos" w:hAnsi="Aptos"/>
+                                  <w:color w:val="FFFFFF"/>
+                                  <w:kern w:val="0"/>
+                                  <w:sz w:val="22"/>
+                                  <w:szCs w:val="22"/>
+                                  <w14:ligatures xmlns:w14="http://schemas.microsoft.com/office/word/2010/wordml" w14:val="none"/>
+                                </w:rPr>
+                              </w:pPr>
+                              <w:r>
+                                <w:rPr>
+                                  <w:rFonts w:ascii="Aptos" w:hAnsi="Aptos"/>
+                                  <w:color w:val="FFFFFF"/>
+                                  <w:sz w:val="22"/>
+                                  <w:szCs w:val="22"/>
+                                </w:rPr>
+                                <w:t>parse json array into python dictionary</w:t>
+                              </w:r>
+                            </w:p>
+                          </w:txbxContent>
+                        </wps:txbx>
+                        <wps:bodyPr anchor="ctr"/>
+                      </wps:wsp>
+                      <wps:wsp xmlns:wps="http://schemas.microsoft.com/office/word/2010/wordprocessingShape">
+                        <wps:cNvPr id="66804809" name="Rectangle 66804809"/>
+                        <wps:cNvSpPr/>
+                        <wps:spPr>
+                          <a:xfrm>
+                            <a:off x="5587278" y="984485"/>
+                            <a:ext cx="1441739" cy="424296"/>
+                          </a:xfrm>
+                          <a:prstGeom prst="rect">
+                            <a:avLst/>
+                          </a:prstGeom>
+                          <a:ln/>
+                        </wps:spPr>
+                        <wps:style>
+                          <a:lnRef idx="2">
+                            <a:schemeClr val="accent1">
+                              <a:shade val="50000"/>
+                            </a:schemeClr>
+                          </a:lnRef>
+                          <a:fillRef idx="1">
+                            <a:schemeClr val="accent1"/>
+                          </a:fillRef>
+                          <a:effectRef idx="0">
+                            <a:scrgbClr r="0" g="0" b="0"/>
+                          </a:effectRef>
+                          <a:fontRef idx="minor">
+                            <a:schemeClr val="lt1"/>
+                          </a:fontRef>
+                        </wps:style>
+                        <wps:txbx>
+                          <w:txbxContent xmlns:w="http://schemas.openxmlformats.org/wordprocessingml/2006/main">
+                            <w:p>
+                              <w:pPr>
+                                <w:jc w:val="center"/>
+                                <w:rPr>
+                                  <w:rFonts w:ascii="Aptos" w:hAnsi="Aptos"/>
+                                  <w:color w:val="FFFFFF"/>
+                                  <w:kern w:val="0"/>
+                                  <w:sz w:val="22"/>
+                                  <w:szCs w:val="22"/>
+                                  <w14:ligatures xmlns:w14="http://schemas.microsoft.com/office/word/2010/wordml" w14:val="none"/>
+                                </w:rPr>
+                              </w:pPr>
+                              <w:r>
+                                <w:rPr>
+                                  <w:rFonts w:ascii="Aptos" w:hAnsi="Aptos"/>
+                                  <w:color w:val="FFFFFF"/>
+                                  <w:sz w:val="22"/>
+                                  <w:szCs w:val="22"/>
+                                </w:rPr>
+                                <w:t>loop through data in json file</w:t>
+                              </w:r>
+                            </w:p>
+                          </w:txbxContent>
+                        </wps:txbx>
+                        <wps:bodyPr anchor="ctr"/>
+                      </wps:wsp>
+                      <wps:wsp xmlns:wps="http://schemas.microsoft.com/office/word/2010/wordprocessingShape">
+                        <wps:cNvPr id="1460362402" name="Flowchart: Data 1460362402"/>
+                        <wps:cNvSpPr/>
+                        <wps:spPr>
+                          <a:xfrm>
+                            <a:off x="1108363" y="843395"/>
+                            <a:ext cx="1926648" cy="729095"/>
+                          </a:xfrm>
+                          <a:prstGeom prst="flowChartInputOutput">
+                            <a:avLst/>
+                          </a:prstGeom>
+                          <a:ln/>
+                        </wps:spPr>
+                        <wps:style>
+                          <a:lnRef idx="2">
+                            <a:schemeClr val="accent1">
+                              <a:shade val="50000"/>
+                            </a:schemeClr>
+                          </a:lnRef>
+                          <a:fillRef idx="1">
+                            <a:schemeClr val="accent1"/>
+                          </a:fillRef>
+                          <a:effectRef idx="0">
+                            <a:scrgbClr r="0" g="0" b="0"/>
+                          </a:effectRef>
+                          <a:fontRef idx="minor">
+                            <a:schemeClr val="lt1"/>
+                          </a:fontRef>
+                        </wps:style>
+                        <wps:txbx>
+                          <w:txbxContent xmlns:w="http://schemas.openxmlformats.org/wordprocessingml/2006/main">
+                            <w:p>
+                              <w:pPr>
+                                <w:jc w:val="center"/>
+                                <w:rPr>
+                                  <w:rFonts w:ascii="Aptos" w:hAnsi="Aptos"/>
+                                  <w:color w:val="FFFFFF"/>
+                                  <w:kern w:val="0"/>
+                                  <w:sz w:val="22"/>
+                                  <w:szCs w:val="22"/>
+                                  <w14:ligatures xmlns:w14="http://schemas.microsoft.com/office/word/2010/wordml" w14:val="none"/>
+                                </w:rPr>
+                              </w:pPr>
+                              <w:r>
+                                <w:rPr>
+                                  <w:rFonts w:ascii="Aptos" w:hAnsi="Aptos"/>
+                                  <w:color w:val="FFFFFF"/>
+                                  <w:sz w:val="22"/>
+                                  <w:szCs w:val="22"/>
+                                </w:rPr>
+                                <w:t>Display originalvalues of data dictionary</w:t>
+                              </w:r>
+                            </w:p>
+                          </w:txbxContent>
+                        </wps:txbx>
+                        <wps:bodyPr anchor="ctr"/>
+                      </wps:wsp>
+                      <wps:wsp xmlns:wps="http://schemas.microsoft.com/office/word/2010/wordprocessingShape">
+                        <wps:cNvPr id="1103971883" name="Rectangle 1103971883"/>
+                        <wps:cNvSpPr/>
+                        <wps:spPr>
+                          <a:xfrm>
+                            <a:off x="0" y="2216727"/>
+                            <a:ext cx="1420091" cy="424296"/>
+                          </a:xfrm>
+                          <a:prstGeom prst="rect">
+                            <a:avLst/>
+                          </a:prstGeom>
+                          <a:ln/>
+                        </wps:spPr>
+                        <wps:style>
+                          <a:lnRef idx="2">
+                            <a:schemeClr val="accent1">
+                              <a:shade val="50000"/>
+                            </a:schemeClr>
+                          </a:lnRef>
+                          <a:fillRef idx="1">
+                            <a:schemeClr val="accent1"/>
+                          </a:fillRef>
+                          <a:effectRef idx="0">
+                            <a:scrgbClr r="0" g="0" b="0"/>
+                          </a:effectRef>
+                          <a:fontRef idx="minor">
+                            <a:schemeClr val="lt1"/>
+                          </a:fontRef>
+                        </wps:style>
+                        <wps:txbx>
+                          <w:txbxContent xmlns:w="http://schemas.openxmlformats.org/wordprocessingml/2006/main">
+                            <w:p>
+                              <w:pPr>
+                                <w:jc w:val="center"/>
+                                <w:rPr>
+                                  <w:rFonts w:ascii="Aptos" w:hAnsi="Aptos"/>
+                                  <w:color w:val="FFFFFF"/>
+                                  <w:kern w:val="0"/>
+                                  <w:sz w:val="22"/>
+                                  <w:szCs w:val="22"/>
+                                  <w14:ligatures xmlns:w14="http://schemas.microsoft.com/office/word/2010/wordml" w14:val="none"/>
+                                </w:rPr>
+                              </w:pPr>
+                              <w:r>
+                                <w:rPr>
+                                  <w:rFonts w:ascii="Aptos" w:hAnsi="Aptos"/>
+                                  <w:color w:val="FFFFFF"/>
+                                  <w:sz w:val="22"/>
+                                  <w:szCs w:val="22"/>
+                                </w:rPr>
+                                <w:t>append new data to memory</w:t>
+                              </w:r>
+                            </w:p>
+                          </w:txbxContent>
+                        </wps:txbx>
+                        <wps:bodyPr anchor="ctr"/>
+                      </wps:wsp>
+                      <wps:wsp xmlns:wps="http://schemas.microsoft.com/office/word/2010/wordprocessingShape">
+                        <wps:cNvPr id="1658123820" name="Flowchart: Data 1658123820"/>
+                        <wps:cNvSpPr/>
+                        <wps:spPr>
+                          <a:xfrm>
+                            <a:off x="3688773" y="2090738"/>
+                            <a:ext cx="2164772" cy="676275"/>
+                          </a:xfrm>
+                          <a:prstGeom prst="flowChartInputOutput">
+                            <a:avLst/>
+                          </a:prstGeom>
+                          <a:ln/>
+                        </wps:spPr>
+                        <wps:style>
+                          <a:lnRef idx="2">
+                            <a:schemeClr val="accent1">
+                              <a:shade val="50000"/>
+                            </a:schemeClr>
+                          </a:lnRef>
+                          <a:fillRef idx="1">
+                            <a:schemeClr val="accent1"/>
+                          </a:fillRef>
+                          <a:effectRef idx="0">
+                            <a:scrgbClr r="0" g="0" b="0"/>
+                          </a:effectRef>
+                          <a:fontRef idx="minor">
+                            <a:schemeClr val="lt1"/>
+                          </a:fontRef>
+                        </wps:style>
+                        <wps:txbx>
+                          <w:txbxContent xmlns:w="http://schemas.openxmlformats.org/wordprocessingml/2006/main">
+                            <w:p>
+                              <w:pPr>
+                                <w:jc w:val="center"/>
+                                <w:rPr>
+                                  <w:rFonts w:ascii="Aptos" w:hAnsi="Aptos"/>
+                                  <w:color w:val="FFFFFF"/>
+                                  <w:kern w:val="0"/>
+                                  <w:sz w:val="22"/>
+                                  <w:szCs w:val="22"/>
+                                  <w14:ligatures xmlns:w14="http://schemas.microsoft.com/office/word/2010/wordml" w14:val="none"/>
+                                </w:rPr>
+                              </w:pPr>
+                              <w:r>
+                                <w:rPr>
+                                  <w:rFonts w:ascii="Aptos" w:hAnsi="Aptos"/>
+                                  <w:color w:val="FFFFFF"/>
+                                  <w:sz w:val="22"/>
+                                  <w:szCs w:val="22"/>
+                                </w:rPr>
+                                <w:t>Display updated values of data dictionary</w:t>
+                              </w:r>
+                            </w:p>
+                          </w:txbxContent>
+                        </wps:txbx>
+                        <wps:bodyPr anchor="ctr"/>
+                      </wps:wsp>
+                      <wps:wsp xmlns:wps="http://schemas.microsoft.com/office/word/2010/wordprocessingShape">
+                        <wps:cNvPr id="1182884172" name="Rectangle 1182884172"/>
+                        <wps:cNvSpPr/>
+                        <wps:spPr>
+                          <a:xfrm>
+                            <a:off x="6418550" y="2199409"/>
+                            <a:ext cx="1420091" cy="424296"/>
+                          </a:xfrm>
+                          <a:prstGeom prst="rect">
+                            <a:avLst/>
+                          </a:prstGeom>
+                          <a:ln/>
+                        </wps:spPr>
+                        <wps:style>
+                          <a:lnRef idx="2">
+                            <a:schemeClr val="accent1">
+                              <a:shade val="50000"/>
+                            </a:schemeClr>
+                          </a:lnRef>
+                          <a:fillRef idx="1">
+                            <a:schemeClr val="accent1"/>
+                          </a:fillRef>
+                          <a:effectRef idx="0">
+                            <a:scrgbClr r="0" g="0" b="0"/>
+                          </a:effectRef>
+                          <a:fontRef idx="minor">
+                            <a:schemeClr val="lt1"/>
+                          </a:fontRef>
+                        </wps:style>
+                        <wps:txbx>
+                          <w:txbxContent xmlns:w="http://schemas.openxmlformats.org/wordprocessingml/2006/main">
+                            <w:p>
+                              <w:pPr>
+                                <w:jc w:val="center"/>
+                                <w:rPr>
+                                  <w:rFonts w:ascii="Aptos" w:hAnsi="Aptos"/>
+                                  <w:color w:val="FFFFFF"/>
+                                  <w:kern w:val="0"/>
+                                  <w:sz w:val="22"/>
+                                  <w:szCs w:val="22"/>
+                                  <w14:ligatures xmlns:w14="http://schemas.microsoft.com/office/word/2010/wordml" w14:val="none"/>
+                                </w:rPr>
+                              </w:pPr>
+                              <w:r>
+                                <w:rPr>
+                                  <w:rFonts w:ascii="Aptos" w:hAnsi="Aptos"/>
+                                  <w:color w:val="FFFFFF"/>
+                                  <w:sz w:val="22"/>
+                                  <w:szCs w:val="22"/>
+                                </w:rPr>
+                                <w:t>write new data to json file</w:t>
+                              </w:r>
+                            </w:p>
+                          </w:txbxContent>
+                        </wps:txbx>
+                        <wps:bodyPr anchor="ctr"/>
+                      </wps:wsp>
+                      <wps:wsp xmlns:wps="http://schemas.microsoft.com/office/word/2010/wordprocessingShape">
+                        <wps:cNvPr id="1420721443" name="Rectangle 1420721443"/>
+                        <wps:cNvSpPr/>
+                        <wps:spPr>
+                          <a:xfrm>
+                            <a:off x="6418550" y="3216852"/>
+                            <a:ext cx="1420091" cy="424296"/>
+                          </a:xfrm>
+                          <a:prstGeom prst="rect">
+                            <a:avLst/>
+                          </a:prstGeom>
+                          <a:ln/>
+                        </wps:spPr>
+                        <wps:style>
+                          <a:lnRef idx="2">
+                            <a:schemeClr val="accent1">
+                              <a:shade val="50000"/>
+                            </a:schemeClr>
+                          </a:lnRef>
+                          <a:fillRef idx="1">
+                            <a:schemeClr val="accent1"/>
+                          </a:fillRef>
+                          <a:effectRef idx="0">
+                            <a:scrgbClr r="0" g="0" b="0"/>
+                          </a:effectRef>
+                          <a:fontRef idx="minor">
+                            <a:schemeClr val="lt1"/>
+                          </a:fontRef>
+                        </wps:style>
+                        <wps:txbx>
+                          <w:txbxContent xmlns:w="http://schemas.openxmlformats.org/wordprocessingml/2006/main">
+                            <w:p>
+                              <w:pPr>
+                                <w:jc w:val="center"/>
+                                <w:rPr>
+                                  <w:rFonts w:ascii="Aptos" w:hAnsi="Aptos"/>
+                                  <w:color w:val="FFFFFF"/>
+                                  <w:kern w:val="0"/>
+                                  <w:sz w:val="22"/>
+                                  <w:szCs w:val="22"/>
+                                  <w14:ligatures xmlns:w14="http://schemas.microsoft.com/office/word/2010/wordml" w14:val="none"/>
+                                </w:rPr>
+                              </w:pPr>
+                              <w:r>
+                                <w:rPr>
+                                  <w:rFonts w:ascii="Aptos" w:hAnsi="Aptos"/>
+                                  <w:color w:val="FFFFFF"/>
+                                  <w:sz w:val="22"/>
+                                  <w:szCs w:val="22"/>
+                                </w:rPr>
+                                <w:t>close file</w:t>
+                              </w:r>
+                            </w:p>
+                          </w:txbxContent>
+                        </wps:txbx>
+                        <wps:bodyPr anchor="ctr"/>
+                      </wps:wsp>
+                      <wps:wsp xmlns:wps="http://schemas.microsoft.com/office/word/2010/wordprocessingShape">
+                        <wps:cNvPr id="647405505" name="Straight Arrow Connector 647405505"/>
+                        <wps:cNvCnPr/>
+                        <wps:spPr>
+                          <a:xfrm>
+                            <a:off x="1220932" y="229466"/>
+                            <a:ext cx="398318" cy="9525"/>
+                          </a:xfrm>
+                          <a:prstGeom prst="straightConnector1">
+                            <a:avLst/>
+                          </a:prstGeom>
+                          <a:ln>
+                            <a:tailEnd type="triangle" w="med" len="med"/>
+                          </a:ln>
+                        </wps:spPr>
+                        <wps:style>
+                          <a:lnRef idx="1">
+                            <a:schemeClr val="accent1"/>
+                          </a:lnRef>
+                          <a:fillRef idx="0">
+                            <a:schemeClr val="accent1"/>
+                          </a:fillRef>
+                          <a:effectRef idx="0">
+                            <a:scrgbClr r="0" g="0" b="0"/>
+                          </a:effectRef>
+                          <a:fontRef idx="minor">
+                            <a:schemeClr val="tx1"/>
+                          </a:fontRef>
+                        </wps:style>
+                        <wps:bodyPr/>
+                      </wps:wsp>
+                      <wps:wsp xmlns:wps="http://schemas.microsoft.com/office/word/2010/wordprocessingShape">
+                        <wps:cNvPr id="1882734884" name="Straight Arrow Connector 1882734884"/>
+                        <wps:cNvCnPr/>
+                        <wps:spPr>
+                          <a:xfrm>
+                            <a:off x="2866159" y="203489"/>
+                            <a:ext cx="562841" cy="8659"/>
+                          </a:xfrm>
+                          <a:prstGeom prst="straightConnector1">
+                            <a:avLst/>
+                          </a:prstGeom>
+                          <a:ln>
+                            <a:tailEnd type="triangle" w="med" len="med"/>
+                          </a:ln>
+                        </wps:spPr>
+                        <wps:style>
+                          <a:lnRef idx="1">
+                            <a:schemeClr val="accent1"/>
+                          </a:lnRef>
+                          <a:fillRef idx="0">
+                            <a:schemeClr val="accent1"/>
+                          </a:fillRef>
+                          <a:effectRef idx="0">
+                            <a:scrgbClr r="0" g="0" b="0"/>
+                          </a:effectRef>
+                          <a:fontRef idx="minor">
+                            <a:schemeClr val="tx1"/>
+                          </a:fontRef>
+                        </wps:style>
+                        <wps:bodyPr/>
+                      </wps:wsp>
+                      <wps:wsp xmlns:wps="http://schemas.microsoft.com/office/word/2010/wordprocessingShape">
+                        <wps:cNvPr id="1154351304" name="Straight Arrow Connector 1154351304"/>
+                        <wps:cNvCnPr>
+                          <a:stCxn id="685223541" idx="3"/>
+                        </wps:cNvCnPr>
+                        <wps:spPr>
+                          <a:xfrm flipV="1">
+                            <a:off x="4961659" y="220807"/>
+                            <a:ext cx="545522" cy="8659"/>
+                          </a:xfrm>
+                          <a:prstGeom prst="straightConnector1">
+                            <a:avLst/>
+                          </a:prstGeom>
+                          <a:ln>
+                            <a:tailEnd type="triangle" w="med" len="med"/>
+                          </a:ln>
+                        </wps:spPr>
+                        <wps:style>
+                          <a:lnRef idx="1">
+                            <a:schemeClr val="accent1"/>
+                          </a:lnRef>
+                          <a:fillRef idx="0">
+                            <a:schemeClr val="accent1"/>
+                          </a:fillRef>
+                          <a:effectRef idx="0">
+                            <a:scrgbClr r="0" g="0" b="0"/>
+                          </a:effectRef>
+                          <a:fontRef idx="minor">
+                            <a:schemeClr val="tx1"/>
+                          </a:fontRef>
+                        </wps:style>
+                        <wps:bodyPr/>
+                      </wps:wsp>
+                      <wps:wsp xmlns:wps="http://schemas.microsoft.com/office/word/2010/wordprocessingShape">
+                        <wps:cNvPr id="937249655" name="Straight Arrow Connector 937249655"/>
+                        <wps:cNvCnPr/>
+                        <wps:spPr>
+                          <a:xfrm rot="5400000" flipV="1">
+                            <a:off x="5996420" y="713942"/>
+                            <a:ext cx="528205" cy="9525"/>
+                          </a:xfrm>
+                          <a:prstGeom prst="straightConnector1">
+                            <a:avLst/>
+                          </a:prstGeom>
+                          <a:ln>
+                            <a:tailEnd type="triangle" w="med" len="med"/>
+                          </a:ln>
+                        </wps:spPr>
+                        <wps:style>
+                          <a:lnRef idx="1">
+                            <a:schemeClr val="accent1"/>
+                          </a:lnRef>
+                          <a:fillRef idx="0">
+                            <a:schemeClr val="accent1"/>
+                          </a:fillRef>
+                          <a:effectRef idx="0">
+                            <a:scrgbClr r="0" g="0" b="0"/>
+                          </a:effectRef>
+                          <a:fontRef idx="minor">
+                            <a:schemeClr val="tx1"/>
+                          </a:fontRef>
+                        </wps:style>
+                        <wps:bodyPr/>
+                      </wps:wsp>
+                      <wps:wsp xmlns:wps="http://schemas.microsoft.com/office/word/2010/wordprocessingShape">
+                        <wps:cNvPr id="1892395657" name="Straight Arrow Connector 1892395657"/>
+                        <wps:cNvCnPr/>
+                        <wps:spPr>
+                          <a:xfrm rot="5400000" flipV="1">
+                            <a:off x="6848258" y="2904042"/>
+                            <a:ext cx="567170" cy="6495"/>
+                          </a:xfrm>
+                          <a:prstGeom prst="straightConnector1">
+                            <a:avLst/>
+                          </a:prstGeom>
+                          <a:ln>
+                            <a:tailEnd type="triangle" w="med" len="med"/>
+                          </a:ln>
+                        </wps:spPr>
+                        <wps:style>
+                          <a:lnRef idx="1">
+                            <a:schemeClr val="accent1"/>
+                          </a:lnRef>
+                          <a:fillRef idx="0">
+                            <a:schemeClr val="accent1"/>
+                          </a:fillRef>
+                          <a:effectRef idx="0">
+                            <a:scrgbClr r="0" g="0" b="0"/>
+                          </a:effectRef>
+                          <a:fontRef idx="minor">
+                            <a:schemeClr val="tx1"/>
+                          </a:fontRef>
+                        </wps:style>
+                        <wps:bodyPr/>
+                      </wps:wsp>
+                      <wps:wsp xmlns:wps="http://schemas.microsoft.com/office/word/2010/wordprocessingShape">
+                        <wps:cNvPr id="63323656" name="Straight Arrow Connector 63323656"/>
+                        <wps:cNvCnPr>
+                          <a:stCxn id="66804809" idx="1"/>
+                        </wps:cNvCnPr>
+                        <wps:spPr>
+                          <a:xfrm flipH="1">
+                            <a:off x="5013613" y="1191870"/>
+                            <a:ext cx="573665" cy="9525"/>
+                          </a:xfrm>
+                          <a:prstGeom prst="straightConnector1">
+                            <a:avLst/>
+                          </a:prstGeom>
+                          <a:ln>
+                            <a:tailEnd type="triangle" w="med" len="med"/>
+                          </a:ln>
+                        </wps:spPr>
+                        <wps:style>
+                          <a:lnRef idx="1">
+                            <a:schemeClr val="accent1"/>
+                          </a:lnRef>
+                          <a:fillRef idx="0">
+                            <a:schemeClr val="accent1"/>
+                          </a:fillRef>
+                          <a:effectRef idx="0">
+                            <a:scrgbClr r="0" g="0" b="0"/>
+                          </a:effectRef>
+                          <a:fontRef idx="minor">
+                            <a:schemeClr val="tx1"/>
+                          </a:fontRef>
+                        </wps:style>
+                        <wps:bodyPr/>
+                      </wps:wsp>
+                      <wps:wsp xmlns:wps="http://schemas.microsoft.com/office/word/2010/wordprocessingShape">
+                        <wps:cNvPr id="420095708" name="Straight Arrow Connector 420095708"/>
+                        <wps:cNvCnPr/>
+                        <wps:spPr>
+                          <a:xfrm flipH="1">
+                            <a:off x="2892136" y="1207943"/>
+                            <a:ext cx="510886" cy="9525"/>
+                          </a:xfrm>
+                          <a:prstGeom prst="straightConnector1">
+                            <a:avLst/>
+                          </a:prstGeom>
+                          <a:ln>
+                            <a:tailEnd type="triangle" w="med" len="med"/>
+                          </a:ln>
+                        </wps:spPr>
+                        <wps:style>
+                          <a:lnRef idx="1">
+                            <a:schemeClr val="accent1"/>
+                          </a:lnRef>
+                          <a:fillRef idx="0">
+                            <a:schemeClr val="accent1"/>
+                          </a:fillRef>
+                          <a:effectRef idx="0">
+                            <a:scrgbClr r="0" g="0" b="0"/>
+                          </a:effectRef>
+                          <a:fontRef idx="minor">
+                            <a:schemeClr val="tx1"/>
+                          </a:fontRef>
+                        </wps:style>
+                        <wps:bodyPr/>
+                      </wps:wsp>
+                      <wps:wsp xmlns:wps="http://schemas.microsoft.com/office/word/2010/wordprocessingShape">
+                        <wps:cNvPr id="237298488" name="Straight Arrow Connector 237298488"/>
+                        <wps:cNvCnPr/>
+                        <wps:spPr>
+                          <a:xfrm rot="5400000">
+                            <a:off x="148286" y="1706923"/>
+                            <a:ext cx="1000125" cy="19484"/>
+                          </a:xfrm>
+                          <a:prstGeom prst="straightConnector1">
+                            <a:avLst/>
+                          </a:prstGeom>
+                          <a:ln>
+                            <a:tailEnd type="triangle" w="med" len="med"/>
+                          </a:ln>
+                        </wps:spPr>
+                        <wps:style>
+                          <a:lnRef idx="1">
+                            <a:schemeClr val="accent1"/>
+                          </a:lnRef>
+                          <a:fillRef idx="0">
+                            <a:schemeClr val="accent1"/>
+                          </a:fillRef>
+                          <a:effectRef idx="0">
+                            <a:scrgbClr r="0" g="0" b="0"/>
+                          </a:effectRef>
+                          <a:fontRef idx="minor">
+                            <a:schemeClr val="tx1"/>
+                          </a:fontRef>
+                        </wps:style>
+                        <wps:bodyPr/>
+                      </wps:wsp>
+                      <wps:wsp xmlns:wps="http://schemas.microsoft.com/office/word/2010/wordprocessingShape">
+                        <wps:cNvPr id="67259244" name="Straight Arrow Connector 67259244"/>
+                        <wps:cNvCnPr/>
+                        <wps:spPr>
+                          <a:xfrm flipV="1">
+                            <a:off x="5587278" y="2411557"/>
+                            <a:ext cx="831272" cy="17318"/>
+                          </a:xfrm>
+                          <a:prstGeom prst="straightConnector1">
+                            <a:avLst/>
+                          </a:prstGeom>
+                          <a:ln>
+                            <a:tailEnd type="triangle" w="med" len="med"/>
+                          </a:ln>
+                        </wps:spPr>
+                        <wps:style>
+                          <a:lnRef idx="1">
+                            <a:schemeClr val="accent1"/>
+                          </a:lnRef>
+                          <a:fillRef idx="0">
+                            <a:schemeClr val="accent1"/>
+                          </a:fillRef>
+                          <a:effectRef idx="0">
+                            <a:scrgbClr r="0" g="0" b="0"/>
+                          </a:effectRef>
+                          <a:fontRef idx="minor">
+                            <a:schemeClr val="tx1"/>
+                          </a:fontRef>
+                        </wps:style>
+                        <wps:bodyPr/>
+                      </wps:wsp>
+                      <wps:wsp xmlns:wps="http://schemas.microsoft.com/office/word/2010/wordprocessingShape">
+                        <wps:cNvPr id="1236770655" name="Flowchart: Data 1236770655"/>
+                        <wps:cNvSpPr/>
+                        <wps:spPr>
+                          <a:xfrm>
+                            <a:off x="3147579" y="984485"/>
+                            <a:ext cx="2004580" cy="521277"/>
+                          </a:xfrm>
+                          <a:prstGeom prst="flowChartInputOutput">
+                            <a:avLst/>
+                          </a:prstGeom>
+                          <a:ln/>
+                        </wps:spPr>
+                        <wps:style>
+                          <a:lnRef idx="2">
+                            <a:schemeClr val="accent1">
+                              <a:shade val="50000"/>
+                            </a:schemeClr>
+                          </a:lnRef>
+                          <a:fillRef idx="1">
+                            <a:schemeClr val="accent1"/>
+                          </a:fillRef>
+                          <a:effectRef idx="0">
+                            <a:scrgbClr r="0" g="0" b="0"/>
+                          </a:effectRef>
+                          <a:fontRef idx="minor">
+                            <a:schemeClr val="lt1"/>
+                          </a:fontRef>
+                        </wps:style>
+                        <wps:txbx>
+                          <w:txbxContent xmlns:w="http://schemas.openxmlformats.org/wordprocessingml/2006/main">
+                            <w:p>
+                              <w:pPr>
+                                <w:jc w:val="center"/>
+                                <w:rPr>
+                                  <w:rFonts w:ascii="Aptos" w:hAnsi="Aptos"/>
+                                  <w:color w:val="FFFFFF"/>
+                                  <w:kern w:val="0"/>
+                                  <w:sz w:val="22"/>
+                                  <w:szCs w:val="22"/>
+                                  <w14:ligatures xmlns:w14="http://schemas.microsoft.com/office/word/2010/wordml" w14:val="none"/>
+                                </w:rPr>
+                              </w:pPr>
+                              <w:r>
+                                <w:rPr>
+                                  <w:rFonts w:ascii="Aptos" w:hAnsi="Aptos"/>
+                                  <w:color w:val="FFFFFF"/>
+                                  <w:sz w:val="22"/>
+                                  <w:szCs w:val="22"/>
+                                </w:rPr>
+                                <w:t>Display Original list notification</w:t>
+                              </w:r>
+                            </w:p>
+                          </w:txbxContent>
+                        </wps:txbx>
+                        <wps:bodyPr anchor="ctr"/>
+                      </wps:wsp>
+                      <wps:wsp xmlns:wps="http://schemas.microsoft.com/office/word/2010/wordprocessingShape">
+                        <wps:cNvPr id="224274201" name="Straight Arrow Connector 224274201"/>
+                        <wps:cNvCnPr/>
+                        <wps:spPr>
+                          <a:xfrm flipH="1">
+                            <a:off x="666750" y="1225261"/>
+                            <a:ext cx="623454" cy="8659"/>
+                          </a:xfrm>
+                          <a:prstGeom prst="straightConnector1">
+                            <a:avLst/>
+                          </a:prstGeom>
+                          <a:ln/>
+                        </wps:spPr>
+                        <wps:style>
+                          <a:lnRef idx="1">
+                            <a:schemeClr val="accent1"/>
+                          </a:lnRef>
+                          <a:fillRef idx="0">
+                            <a:schemeClr val="accent1"/>
+                          </a:fillRef>
+                          <a:effectRef idx="0">
+                            <a:scrgbClr r="0" g="0" b="0"/>
+                          </a:effectRef>
+                          <a:fontRef idx="minor">
+                            <a:schemeClr val="tx1"/>
+                          </a:fontRef>
+                        </wps:style>
+                        <wps:bodyPr/>
+                      </wps:wsp>
+                      <wps:wsp xmlns:wps="http://schemas.microsoft.com/office/word/2010/wordprocessingShape">
+                        <wps:cNvPr id="464538249" name="Flowchart: Data 464538249"/>
+                        <wps:cNvSpPr/>
+                        <wps:spPr>
+                          <a:xfrm>
+                            <a:off x="1614920" y="2168237"/>
+                            <a:ext cx="2004580" cy="521277"/>
+                          </a:xfrm>
+                          <a:prstGeom prst="flowChartInputOutput">
+                            <a:avLst/>
+                          </a:prstGeom>
+                          <a:ln/>
+                        </wps:spPr>
+                        <wps:style>
+                          <a:lnRef idx="2">
+                            <a:schemeClr val="accent1">
+                              <a:shade val="50000"/>
+                            </a:schemeClr>
+                          </a:lnRef>
+                          <a:fillRef idx="1">
+                            <a:schemeClr val="accent1"/>
+                          </a:fillRef>
+                          <a:effectRef idx="0">
+                            <a:scrgbClr r="0" g="0" b="0"/>
+                          </a:effectRef>
+                          <a:fontRef idx="minor">
+                            <a:schemeClr val="lt1"/>
+                          </a:fontRef>
+                        </wps:style>
+                        <wps:txbx>
+                          <w:txbxContent xmlns:w="http://schemas.openxmlformats.org/wordprocessingml/2006/main">
+                            <w:p>
+                              <w:pPr>
+                                <w:jc w:val="center"/>
+                                <w:rPr>
+                                  <w:rFonts w:ascii="Aptos" w:hAnsi="Aptos"/>
+                                  <w:color w:val="FFFFFF"/>
+                                  <w:kern w:val="0"/>
+                                  <w:sz w:val="22"/>
+                                  <w:szCs w:val="22"/>
+                                  <w14:ligatures xmlns:w14="http://schemas.microsoft.com/office/word/2010/wordml" w14:val="none"/>
+                                </w:rPr>
+                              </w:pPr>
+                              <w:r>
+                                <w:rPr>
+                                  <w:rFonts w:ascii="Aptos" w:hAnsi="Aptos"/>
+                                  <w:color w:val="FFFFFF"/>
+                                  <w:sz w:val="22"/>
+                                  <w:szCs w:val="22"/>
+                                </w:rPr>
+                                <w:t>Display Original list notification</w:t>
+                              </w:r>
+                            </w:p>
+                          </w:txbxContent>
+                        </wps:txbx>
+                        <wps:bodyPr anchor="ctr"/>
+                      </wps:wsp>
+                      <wps:wsp xmlns:wps="http://schemas.microsoft.com/office/word/2010/wordprocessingShape">
+                        <wps:cNvPr id="690711841" name="Straight Arrow Connector 690711841"/>
+                        <wps:cNvCnPr/>
+                        <wps:spPr>
+                          <a:xfrm flipV="1">
+                            <a:off x="1394113" y="2385579"/>
+                            <a:ext cx="450273" cy="8659"/>
+                          </a:xfrm>
+                          <a:prstGeom prst="straightConnector1">
+                            <a:avLst/>
+                          </a:prstGeom>
+                          <a:ln>
+                            <a:tailEnd type="triangle" w="med" len="med"/>
+                          </a:ln>
+                        </wps:spPr>
+                        <wps:style>
+                          <a:lnRef idx="1">
+                            <a:schemeClr val="accent1"/>
+                          </a:lnRef>
+                          <a:fillRef idx="0">
+                            <a:schemeClr val="accent1"/>
+                          </a:fillRef>
+                          <a:effectRef idx="0">
+                            <a:scrgbClr r="0" g="0" b="0"/>
+                          </a:effectRef>
+                          <a:fontRef idx="minor">
+                            <a:schemeClr val="tx1"/>
+                          </a:fontRef>
+                        </wps:style>
+                        <wps:bodyPr/>
+                      </wps:wsp>
+                      <wps:wsp xmlns:wps="http://schemas.microsoft.com/office/word/2010/wordprocessingShape">
+                        <wps:cNvPr id="1067174917" name="Straight Arrow Connector 1067174917"/>
+                        <wps:cNvCnPr/>
+                        <wps:spPr>
+                          <a:xfrm flipV="1">
+                            <a:off x="3403022" y="2402898"/>
+                            <a:ext cx="519546" cy="8659"/>
+                          </a:xfrm>
+                          <a:prstGeom prst="straightConnector1">
+                            <a:avLst/>
+                          </a:prstGeom>
+                          <a:ln>
+                            <a:tailEnd type="triangle" w="med" len="med"/>
+                          </a:ln>
+                        </wps:spPr>
+                        <wps:style>
+                          <a:lnRef idx="1">
+                            <a:schemeClr val="accent1"/>
+                          </a:lnRef>
+                          <a:fillRef idx="0">
+                            <a:schemeClr val="accent1"/>
+                          </a:fillRef>
+                          <a:effectRef idx="0">
+                            <a:scrgbClr r="0" g="0" b="0"/>
+                          </a:effectRef>
+                          <a:fontRef idx="minor">
+                            <a:schemeClr val="tx1"/>
+                          </a:fontRef>
+                        </wps:style>
+                        <wps:bodyPr/>
+                      </wps:wsp>
+                      <wps:wsp xmlns:wps="http://schemas.microsoft.com/office/word/2010/wordprocessingShape">
+                        <wps:cNvPr id="335802465" name="Straight Arrow Connector 335802465"/>
+                        <wps:cNvCnPr>
+                          <a:stCxn id="1420721443" idx="1"/>
+                        </wps:cNvCnPr>
+                        <wps:spPr>
+                          <a:xfrm flipH="1" flipV="1">
+                            <a:off x="5879522" y="3408218"/>
+                            <a:ext cx="539028" cy="20782"/>
+                          </a:xfrm>
+                          <a:prstGeom prst="straightConnector1">
+                            <a:avLst/>
+                          </a:prstGeom>
+                          <a:ln>
+                            <a:tailEnd type="triangle" w="med" len="med"/>
+                          </a:ln>
+                        </wps:spPr>
+                        <wps:style>
+                          <a:lnRef idx="1">
+                            <a:schemeClr val="accent1"/>
+                          </a:lnRef>
+                          <a:fillRef idx="0">
+                            <a:schemeClr val="accent1"/>
+                          </a:fillRef>
+                          <a:effectRef idx="0">
+                            <a:scrgbClr r="0" g="0" b="0"/>
+                          </a:effectRef>
+                          <a:fontRef idx="minor">
+                            <a:schemeClr val="tx1"/>
+                          </a:fontRef>
+                        </wps:style>
+                        <wps:bodyPr/>
+                      </wps:wsp>
+                    </wpg:wgp>
+                  </a:graphicData>
+                </a:graphic>
+              </wp:inline>
+            </w:drawing>
+          </mc:Choice>
+          <mc:Fallback xmlns:a="http://schemas.openxmlformats.org/drawingml/2006/main" xmlns:mc="http://schemas.openxmlformats.org/markup-compatibility/2006"/>
+        </mc:AlternateContent>
+      </w:r>
+    </w:p>
+    <w:p/>
+    <w:p/>
+    <w:p/>
+    <w:p/>
+    <w:p/>
+    <w:p/>
+    <w:p/>
     <w:p>
+      <w:pPr>
+        <w:pStyle w:val="Normal"/>
+      </w:pPr>
       <w:r>
         <w:drawing>
-          <wp:inline wp14:editId="2898D811" wp14:anchorId="67B27851">
-            <wp:extent cx="4791668" cy="4054488"/>
+          <wp:inline wp14:editId="3F1D7263" wp14:anchorId="67B27851">
+            <wp:extent cx="4601144" cy="3893276"/>
             <wp:effectExtent l="0" t="0" r="0" b="0"/>
             <wp:docPr id="71831995" name="drawing"/>
             <wp:cNvGraphicFramePr>
@@ -35,7 +1233,7 @@
                   <pic:spPr>
                     <a:xfrm rot="0">
                       <a:off x="0" y="0"/>
-                      <a:ext cx="4791668" cy="4054488"/>
+                      <a:ext cx="4601144" cy="3893276"/>
                     </a:xfrm>
                     <a:prstGeom prst="rect">
                       <a:avLst/>
@@ -50,137 +1248,6 @@
     </w:p>
     <w:p>
       <w:pPr>
-        <w:rPr>
-          <w:sz w:val="20"/>
-          <w:szCs w:val="20"/>
-        </w:rPr>
-      </w:pPr>
-    </w:p>
-    <w:p>
-      <w:pPr>
-        <w:rPr>
-          <w:sz w:val="20"/>
-          <w:szCs w:val="20"/>
-        </w:rPr>
-      </w:pPr>
-    </w:p>
-    <w:p>
-      <w:pPr>
-        <w:rPr>
-          <w:sz w:val="20"/>
-          <w:szCs w:val="20"/>
-        </w:rPr>
-      </w:pPr>
-    </w:p>
-    <w:p>
-      <w:pPr>
-        <w:rPr>
-          <w:sz w:val="20"/>
-          <w:szCs w:val="20"/>
-        </w:rPr>
-      </w:pPr>
-    </w:p>
-    <w:p>
-      <w:pPr>
-        <w:rPr>
-          <w:sz w:val="20"/>
-          <w:szCs w:val="20"/>
-        </w:rPr>
-      </w:pPr>
-    </w:p>
-    <w:p>
-      <w:pPr>
-        <w:rPr>
-          <w:sz w:val="20"/>
-          <w:szCs w:val="20"/>
-        </w:rPr>
-      </w:pPr>
-    </w:p>
-    <w:p>
-      <w:pPr>
-        <w:rPr>
-          <w:sz w:val="20"/>
-          <w:szCs w:val="20"/>
-        </w:rPr>
-      </w:pPr>
-    </w:p>
-    <w:p>
-      <w:pPr>
-        <w:rPr>
-          <w:sz w:val="20"/>
-          <w:szCs w:val="20"/>
-        </w:rPr>
-      </w:pPr>
-    </w:p>
-    <w:p>
-      <w:pPr>
-        <w:rPr>
-          <w:sz w:val="20"/>
-          <w:szCs w:val="20"/>
-        </w:rPr>
-      </w:pPr>
-    </w:p>
-    <w:p>
-      <w:pPr>
-        <w:rPr>
-          <w:sz w:val="20"/>
-          <w:szCs w:val="20"/>
-        </w:rPr>
-      </w:pPr>
-    </w:p>
-    <w:p>
-      <w:pPr>
-        <w:rPr>
-          <w:sz w:val="20"/>
-          <w:szCs w:val="20"/>
-        </w:rPr>
-      </w:pPr>
-    </w:p>
-    <w:p>
-      <w:pPr>
-        <w:rPr>
-          <w:sz w:val="20"/>
-          <w:szCs w:val="20"/>
-        </w:rPr>
-      </w:pPr>
-    </w:p>
-    <w:p>
-      <w:pPr>
-        <w:rPr>
-          <w:sz w:val="20"/>
-          <w:szCs w:val="20"/>
-        </w:rPr>
-      </w:pPr>
-    </w:p>
-    <w:p>
-      <w:pPr>
-        <w:spacing w:line="240" w:lineRule="auto"/>
-        <w:rPr>
-          <w:sz w:val="20"/>
-          <w:szCs w:val="20"/>
-        </w:rPr>
-      </w:pPr>
-    </w:p>
-    <w:p>
-      <w:pPr>
-        <w:spacing w:line="240" w:lineRule="auto"/>
-        <w:rPr>
-          <w:sz w:val="20"/>
-          <w:szCs w:val="20"/>
-        </w:rPr>
-      </w:pPr>
-    </w:p>
-    <w:p>
-      <w:pPr>
-        <w:spacing w:line="240" w:lineRule="auto"/>
-        <w:rPr>
-          <w:sz w:val="20"/>
-          <w:szCs w:val="20"/>
-        </w:rPr>
-      </w:pPr>
-    </w:p>
-    <w:p>
-      <w:pPr>
         <w:spacing w:line="240" w:lineRule="auto"/>
         <w:rPr>
           <w:sz w:val="20"/>
@@ -1017,12 +2084,12 @@
       </w:r>
     </w:p>
     <w:sectPr>
-      <w:pgSz w:w="12240" w:h="15840" w:orient="portrait"/>
+      <w:pgSz w:w="15840" w:h="12240" w:orient="landscape"/>
       <w:pgMar w:top="1440" w:right="1440" w:bottom="1440" w:left="1440" w:header="720" w:footer="720" w:gutter="0"/>
       <w:cols w:space="720"/>
       <w:docGrid w:linePitch="360"/>
-      <w:headerReference w:type="default" r:id="Rfd770ab024674054"/>
-      <w:footerReference w:type="default" r:id="R40e29a4b20814f9c"/>
+      <w:headerReference w:type="default" r:id="R79bb9ce52eb8479b"/>
+      <w:footerReference w:type="default" r:id="R817016dbb7784b28"/>
     </w:sectPr>
   </w:body>
 </w:document>
@@ -2046,7 +3113,7 @@
     <w:name w:val="header"/>
     <w:basedOn w:val="Normal"/>
     <w:unhideWhenUsed/>
-    <w:rsid w:val="0D1E3B7C"/>
+    <w:rsid w:val="1F4C4E02"/>
     <w:pPr>
       <w:tabs>
         <w:tab w:val="center" w:leader="none" w:pos="4680"/>
@@ -2060,7 +3127,7 @@
     <w:name w:val="footer"/>
     <w:basedOn w:val="Normal"/>
     <w:unhideWhenUsed/>
-    <w:rsid w:val="0D1E3B7C"/>
+    <w:rsid w:val="1F4C4E02"/>
     <w:pPr>
       <w:tabs>
         <w:tab w:val="center" w:leader="none" w:pos="4680"/>
